--- a/Linux networking - programming and system.docx
+++ b/Linux networking - programming and system.docx
@@ -10,21 +10,6 @@
         </w:rPr>
       </w:pPr>
       <w:r>
-        <w:t>Linux Network Programming</w:t>
-      </w:r>
-    </w:p>
-    <w:p>
-      <w:pPr>
-        <w:bidi w:val="0"/>
-        <w:rPr>
-          <w:rStyle w:val="SubtleReference"/>
-          <w:rtl/>
-        </w:rPr>
-      </w:pPr>
-      <w:r>
-        <w:rPr>
-          <w:rStyle w:val="SubtleReference"/>
-        </w:rPr>
         <w:t>Linux Network Programming</w:t>
       </w:r>
     </w:p>
@@ -267,9 +252,13 @@
         </w:rPr>
       </w:pPr>
       <w:proofErr w:type="spellStart"/>
-      <w:proofErr w:type="gramStart"/>
-      <w:r>
-        <w:t>Nmap</w:t>
+      <w:r>
+        <w:t>n</w:t>
+      </w:r>
+      <w:bookmarkStart w:id="0" w:name="_GoBack"/>
+      <w:bookmarkEnd w:id="0"/>
+      <w:r>
+        <w:t>map</w:t>
       </w:r>
       <w:proofErr w:type="spellEnd"/>
       <w:r>
@@ -304,15 +293,7 @@
           <w:rFonts w:hint="cs"/>
           <w:rtl/>
         </w:rPr>
-        <w:t xml:space="preserve"> את שמות הפורטים הפתוחים במכונה המרוחקת.</w:t>
-      </w:r>
-      <w:proofErr w:type="gramEnd"/>
-      <w:r>
-        <w:rPr>
-          <w:rFonts w:hint="cs"/>
-          <w:rtl/>
-        </w:rPr>
-        <w:t xml:space="preserve"> </w:t>
+        <w:t xml:space="preserve"> את שמות הפורטים הפתוחים במכונה המרוחקת. </w:t>
       </w:r>
     </w:p>
     <w:p>
@@ -2683,7 +2664,10 @@
             </w:pPr>
             <w:proofErr w:type="spellStart"/>
             <w:r>
-              <w:t>Lsblk</w:t>
+              <w:t>l</w:t>
+            </w:r>
+            <w:r>
+              <w:t>sblk</w:t>
             </w:r>
             <w:proofErr w:type="spellEnd"/>
           </w:p>
@@ -2768,164 +2752,58 @@
       <w:tr>
         <w:tc>
           <w:tcPr>
-            <w:tcW w:w="8522" w:type="dxa"/>
-            <w:gridSpan w:val="3"/>
+            <w:tcW w:w="2840" w:type="dxa"/>
           </w:tcPr>
           <w:p>
             <w:pPr>
               <w:bidi w:val="0"/>
             </w:pPr>
             <w:r>
-              <w:rPr>
-                <w:noProof/>
-              </w:rPr>
-              <w:drawing>
-                <wp:inline distT="0" distB="0" distL="0" distR="0" wp14:anchorId="74A0FB66" wp14:editId="5ED96274">
-                  <wp:extent cx="5274310" cy="651353"/>
-                  <wp:effectExtent l="0" t="0" r="2540" b="0"/>
-                  <wp:docPr id="14" name="Picture 14"/>
-                  <wp:cNvGraphicFramePr>
-                    <a:graphicFrameLocks xmlns:a="http://schemas.openxmlformats.org/drawingml/2006/main" noChangeAspect="1"/>
-                  </wp:cNvGraphicFramePr>
-                  <a:graphic xmlns:a="http://schemas.openxmlformats.org/drawingml/2006/main">
-                    <a:graphicData uri="http://schemas.openxmlformats.org/drawingml/2006/picture">
-                      <pic:pic xmlns:pic="http://schemas.openxmlformats.org/drawingml/2006/picture">
-                        <pic:nvPicPr>
-                          <pic:cNvPr id="0" name=""/>
-                          <pic:cNvPicPr/>
-                        </pic:nvPicPr>
-                        <pic:blipFill>
-                          <a:blip r:embed="rId17"/>
-                          <a:stretch>
-                            <a:fillRect/>
-                          </a:stretch>
-                        </pic:blipFill>
-                        <pic:spPr>
-                          <a:xfrm>
-                            <a:off x="0" y="0"/>
-                            <a:ext cx="5274310" cy="651353"/>
-                          </a:xfrm>
-                          <a:prstGeom prst="rect">
-                            <a:avLst/>
-                          </a:prstGeom>
-                        </pic:spPr>
-                      </pic:pic>
-                    </a:graphicData>
-                  </a:graphic>
-                </wp:inline>
-              </w:drawing>
-            </w:r>
-          </w:p>
-        </w:tc>
-      </w:tr>
-      <w:tr>
-        <w:tc>
-          <w:tcPr>
-            <w:tcW w:w="8522" w:type="dxa"/>
-            <w:gridSpan w:val="3"/>
+              <w:t>List partitions</w:t>
+            </w:r>
+          </w:p>
+        </w:tc>
+        <w:tc>
+          <w:tcPr>
+            <w:tcW w:w="2841" w:type="dxa"/>
+          </w:tcPr>
+          <w:p>
+            <w:pPr>
+              <w:rPr>
+                <w:rtl/>
+              </w:rPr>
+            </w:pPr>
+          </w:p>
+        </w:tc>
+        <w:tc>
+          <w:tcPr>
+            <w:tcW w:w="2841" w:type="dxa"/>
           </w:tcPr>
           <w:p>
             <w:pPr>
               <w:bidi w:val="0"/>
-              <w:rPr>
-                <w:noProof/>
-              </w:rPr>
-            </w:pPr>
-            <w:r>
-              <w:rPr>
-                <w:noProof/>
-              </w:rPr>
-              <w:t>Ls –l output:</w:t>
-            </w:r>
-          </w:p>
-        </w:tc>
-      </w:tr>
-      <w:tr>
-        <w:tc>
-          <w:tcPr>
-            <w:tcW w:w="8522" w:type="dxa"/>
-            <w:gridSpan w:val="3"/>
-          </w:tcPr>
-          <w:p>
-            <w:pPr>
-              <w:bidi w:val="0"/>
-            </w:pPr>
-            <w:r>
-              <w:rPr>
-                <w:noProof/>
-              </w:rPr>
-              <w:drawing>
-                <wp:inline distT="0" distB="0" distL="0" distR="0" wp14:anchorId="7E5E6150" wp14:editId="05C83EEA">
-                  <wp:extent cx="4667250" cy="2190750"/>
-                  <wp:effectExtent l="0" t="0" r="0" b="0"/>
-                  <wp:docPr id="13" name="Picture 13"/>
-                  <wp:cNvGraphicFramePr>
-                    <a:graphicFrameLocks xmlns:a="http://schemas.openxmlformats.org/drawingml/2006/main" noChangeAspect="1"/>
-                  </wp:cNvGraphicFramePr>
-                  <a:graphic xmlns:a="http://schemas.openxmlformats.org/drawingml/2006/main">
-                    <a:graphicData uri="http://schemas.openxmlformats.org/drawingml/2006/picture">
-                      <pic:pic xmlns:pic="http://schemas.openxmlformats.org/drawingml/2006/picture">
-                        <pic:nvPicPr>
-                          <pic:cNvPr id="0" name=""/>
-                          <pic:cNvPicPr/>
-                        </pic:nvPicPr>
-                        <pic:blipFill>
-                          <a:blip r:embed="rId18"/>
-                          <a:stretch>
-                            <a:fillRect/>
-                          </a:stretch>
-                        </pic:blipFill>
-                        <pic:spPr>
-                          <a:xfrm>
-                            <a:off x="0" y="0"/>
-                            <a:ext cx="4667250" cy="2190750"/>
-                          </a:xfrm>
-                          <a:prstGeom prst="rect">
-                            <a:avLst/>
-                          </a:prstGeom>
-                        </pic:spPr>
-                      </pic:pic>
-                    </a:graphicData>
-                  </a:graphic>
-                </wp:inline>
-              </w:drawing>
-            </w:r>
-          </w:p>
-        </w:tc>
-      </w:tr>
-      <w:tr>
-        <w:tc>
-          <w:tcPr>
-            <w:tcW w:w="2840" w:type="dxa"/>
-          </w:tcPr>
-          <w:p>
-            <w:pPr>
-              <w:rPr>
-                <w:rtl/>
-              </w:rPr>
-            </w:pPr>
-          </w:p>
-        </w:tc>
-        <w:tc>
-          <w:tcPr>
-            <w:tcW w:w="2841" w:type="dxa"/>
-          </w:tcPr>
-          <w:p>
-            <w:pPr>
-              <w:rPr>
-                <w:rtl/>
-              </w:rPr>
-            </w:pPr>
-          </w:p>
-        </w:tc>
-        <w:tc>
-          <w:tcPr>
-            <w:tcW w:w="2841" w:type="dxa"/>
-          </w:tcPr>
-          <w:p>
-            <w:pPr>
-              <w:bidi w:val="0"/>
-            </w:pPr>
+            </w:pPr>
+            <w:proofErr w:type="spellStart"/>
+            <w:r>
+              <w:t>fdisk</w:t>
+            </w:r>
+            <w:proofErr w:type="spellEnd"/>
+            <w:r>
+              <w:t xml:space="preserve"> –l /</w:t>
+            </w:r>
+            <w:proofErr w:type="spellStart"/>
+            <w:r>
+              <w:t>dev</w:t>
+            </w:r>
+            <w:proofErr w:type="spellEnd"/>
+            <w:r>
+              <w:t>/</w:t>
+            </w:r>
+            <w:proofErr w:type="spellStart"/>
+            <w:r>
+              <w:t>sda</w:t>
+            </w:r>
+            <w:proofErr w:type="spellEnd"/>
           </w:p>
         </w:tc>
       </w:tr>
@@ -3163,7 +3041,6 @@
       </w:pPr>
       <w:proofErr w:type="spellStart"/>
       <w:r>
-        <w:lastRenderedPageBreak/>
         <w:t>Ls</w:t>
       </w:r>
       <w:proofErr w:type="spellEnd"/>
@@ -3180,8 +3057,6 @@
           <w:rtl/>
         </w:rPr>
       </w:pPr>
-      <w:bookmarkStart w:id="0" w:name="_GoBack"/>
-      <w:bookmarkEnd w:id="0"/>
     </w:p>
     <w:sectPr>
       <w:pgSz w:w="11906" w:h="16838"/>

--- a/Linux networking - programming and system.docx
+++ b/Linux networking - programming and system.docx
@@ -255,8 +255,6 @@
       <w:r>
         <w:t>n</w:t>
       </w:r>
-      <w:bookmarkStart w:id="0" w:name="_GoBack"/>
-      <w:bookmarkEnd w:id="0"/>
       <w:r>
         <w:t>map</w:t>
       </w:r>
@@ -3037,6 +3035,9 @@
     </w:p>
     <w:p>
       <w:pPr>
+        <w:pBdr>
+          <w:bottom w:val="single" w:sz="6" w:space="1" w:color="auto"/>
+        </w:pBdr>
         <w:bidi w:val="0"/>
       </w:pPr>
       <w:proofErr w:type="spellStart"/>
@@ -3053,10 +3054,51 @@
     </w:p>
     <w:p>
       <w:pPr>
-        <w:rPr>
-          <w:rtl/>
-        </w:rPr>
-      </w:pPr>
+        <w:bidi w:val="0"/>
+      </w:pPr>
+      <w:proofErr w:type="spellStart"/>
+      <w:proofErr w:type="gramStart"/>
+      <w:r>
+        <w:t>fdisk</w:t>
+      </w:r>
+      <w:proofErr w:type="spellEnd"/>
+      <w:proofErr w:type="gramEnd"/>
+      <w:r>
+        <w:t xml:space="preserve"> –cu /</w:t>
+      </w:r>
+      <w:proofErr w:type="spellStart"/>
+      <w:r>
+        <w:t>dev</w:t>
+      </w:r>
+      <w:proofErr w:type="spellEnd"/>
+      <w:r>
+        <w:t>/</w:t>
+      </w:r>
+      <w:proofErr w:type="spellStart"/>
+      <w:r>
+        <w:t>sda</w:t>
+      </w:r>
+      <w:proofErr w:type="spellEnd"/>
+    </w:p>
+    <w:p>
+      <w:pPr>
+        <w:bidi w:val="0"/>
+      </w:pPr>
+      <w:proofErr w:type="gramStart"/>
+      <w:r>
+        <w:t>parted</w:t>
+      </w:r>
+      <w:proofErr w:type="gramEnd"/>
+    </w:p>
+    <w:p>
+      <w:pPr>
+        <w:bidi w:val="0"/>
+        <w:rPr>
+          <w:rtl/>
+        </w:rPr>
+      </w:pPr>
+      <w:bookmarkStart w:id="0" w:name="_GoBack"/>
+      <w:bookmarkEnd w:id="0"/>
     </w:p>
     <w:sectPr>
       <w:pgSz w:w="11906" w:h="16838"/>
